--- a/NDC_DIGICHEEZ_BIS.docx
+++ b/NDC_DIGICHEEZ_BIS.docx
@@ -407,6 +407,13 @@
       </w:r>
     </w:p>
     <w:p>
+      <w:pPr>
+        <w:pStyle w:val="Paragraphedeliste"/>
+        <w:numPr>
+          <w:ilvl w:val="0"/>
+          <w:numId w:val="10"/>
+        </w:numPr>
+      </w:pPr>
       <w:r>
         <w:t xml:space="preserve">Phase 1, Analyse </w:t>
       </w:r>
@@ -417,23 +424,55 @@
         <w:t xml:space="preserve">des processus existants : </w:t>
       </w:r>
       <w:r>
-        <w:t>DATE</w:t>
-      </w:r>
-    </w:p>
-    <w:p>
-      <w:r>
-        <w:t xml:space="preserve">Phase 2, Proposition du nouveau processus et avec ses outils : </w:t>
-      </w:r>
-      <w:r>
-        <w:t>DATE</w:t>
-      </w:r>
-    </w:p>
-    <w:p>
-      <w:r>
-        <w:t xml:space="preserve">Phase 3, Formation du personnel et mise en œuvre : </w:t>
-      </w:r>
-      <w:r>
-        <w:t>DATE</w:t>
+        <w:t xml:space="preserve">08/04/24 – 16/04/24 </w:t>
+      </w:r>
+    </w:p>
+    <w:p>
+      <w:pPr>
+        <w:pStyle w:val="Paragraphedeliste"/>
+        <w:numPr>
+          <w:ilvl w:val="0"/>
+          <w:numId w:val="10"/>
+        </w:numPr>
+      </w:pPr>
+      <w:r>
+        <w:t xml:space="preserve">Phase 2, </w:t>
+      </w:r>
+      <w:r>
+        <w:t>Développement</w:t>
+      </w:r>
+      <w:r>
+        <w:t xml:space="preserve"> d</w:t>
+      </w:r>
+      <w:r>
+        <w:t xml:space="preserve">e la nouvelle application </w:t>
+      </w:r>
+      <w:r>
+        <w:t xml:space="preserve">: </w:t>
+      </w:r>
+      <w:r>
+        <w:t>01/05/24 – 30/05/24 (à expliquer)</w:t>
+      </w:r>
+    </w:p>
+    <w:p>
+      <w:pPr>
+        <w:pStyle w:val="Paragraphedeliste"/>
+        <w:numPr>
+          <w:ilvl w:val="0"/>
+          <w:numId w:val="10"/>
+        </w:numPr>
+      </w:pPr>
+      <w:r>
+        <w:t>Phase 3</w:t>
+      </w:r>
+      <w:r>
+        <w:t xml:space="preserve">, Rédaction et livraison de la documentation + formation du personnel </w:t>
+      </w:r>
+      <w:r>
+        <w:t>:</w:t>
+      </w:r>
+      <w:r>
+        <w:t xml:space="preserve"> 31/05/24 </w:t>
       </w:r>
     </w:p>
     <w:p>
@@ -552,24 +591,7 @@
           <w:i w:val="0"/>
           <w:iCs w:val="0"/>
         </w:rPr>
-        <w:t>Expertise des chefs de services concernés</w:t>
-      </w:r>
-    </w:p>
-    <w:p>
-      <w:pPr>
-        <w:rPr>
-          <w:rStyle w:val="Accentuationlgre"/>
-          <w:b/>
-          <w:bCs/>
-        </w:rPr>
-      </w:pPr>
-      <w:r>
-        <w:rPr>
-          <w:rStyle w:val="Accentuationlgre"/>
-          <w:b/>
-          <w:bCs/>
-        </w:rPr>
-        <w:t>Moyens financiers :</w:t>
+        <w:t>Chef de projet et PO</w:t>
       </w:r>
     </w:p>
     <w:p>
@@ -591,15 +613,24 @@
           <w:i w:val="0"/>
           <w:iCs w:val="0"/>
         </w:rPr>
-        <w:t>Budget alloué au projet :</w:t>
-      </w:r>
-      <w:r>
+        <w:t>Expertise des chefs de services concernés</w:t>
+      </w:r>
+    </w:p>
+    <w:p>
+      <w:pPr>
         <w:rPr>
           <w:rStyle w:val="Accentuationlgre"/>
-          <w:i w:val="0"/>
-          <w:iCs w:val="0"/>
-        </w:rPr>
-        <w:t xml:space="preserve"> 50 000€.</w:t>
+          <w:b/>
+          <w:bCs/>
+        </w:rPr>
+      </w:pPr>
+      <w:r>
+        <w:rPr>
+          <w:rStyle w:val="Accentuationlgre"/>
+          <w:b/>
+          <w:bCs/>
+        </w:rPr>
+        <w:t>Moyens financiers :</w:t>
       </w:r>
     </w:p>
     <w:p>
@@ -621,40 +652,15 @@
           <w:i w:val="0"/>
           <w:iCs w:val="0"/>
         </w:rPr>
-        <w:t>Impératifs budgétaires : Respecter les limites budgétaires définies par la direction.</w:t>
-      </w:r>
-    </w:p>
-    <w:p>
-      <w:pPr>
+        <w:t>Budget alloué au projet :</w:t>
+      </w:r>
+      <w:r>
         <w:rPr>
           <w:rStyle w:val="Accentuationlgre"/>
-          <w:b/>
-          <w:bCs/>
-        </w:rPr>
-      </w:pPr>
-      <w:r>
-        <w:rPr>
-          <w:rStyle w:val="Accentuationlgre"/>
-          <w:b/>
-          <w:bCs/>
-        </w:rPr>
-        <w:t>Moyens techniques</w:t>
-      </w:r>
-      <w:r>
-        <w:rPr>
-          <w:rStyle w:val="Accentuationlgre"/>
-          <w:b/>
-          <w:bCs/>
-        </w:rPr>
-        <w:t xml:space="preserve"> et matériels</w:t>
-      </w:r>
-      <w:r>
-        <w:rPr>
-          <w:rStyle w:val="Accentuationlgre"/>
-          <w:b/>
-          <w:bCs/>
-        </w:rPr>
-        <w:t xml:space="preserve"> :</w:t>
+          <w:i w:val="0"/>
+          <w:iCs w:val="0"/>
+        </w:rPr>
+        <w:t xml:space="preserve"> 50 000€.</w:t>
       </w:r>
     </w:p>
     <w:p>
@@ -676,23 +682,40 @@
           <w:i w:val="0"/>
           <w:iCs w:val="0"/>
         </w:rPr>
-        <w:t xml:space="preserve">Infrastructure informatique : Assurer l'accès aux serveurs et aux ressources nécessaires pour le développement, </w:t>
-      </w:r>
-      <w:r>
+        <w:t>Impératifs budgétaires : Respecter les limites budgétaires définies par la direction.</w:t>
+      </w:r>
+    </w:p>
+    <w:p>
+      <w:pPr>
         <w:rPr>
           <w:rStyle w:val="Accentuationlgre"/>
-          <w:i w:val="0"/>
-          <w:iCs w:val="0"/>
-        </w:rPr>
-        <w:t xml:space="preserve">et </w:t>
-      </w:r>
+          <w:b/>
+          <w:bCs/>
+        </w:rPr>
+      </w:pPr>
       <w:r>
         <w:rPr>
           <w:rStyle w:val="Accentuationlgre"/>
-          <w:i w:val="0"/>
-          <w:iCs w:val="0"/>
-        </w:rPr>
-        <w:t>les tests du système de récompenses.</w:t>
+          <w:b/>
+          <w:bCs/>
+        </w:rPr>
+        <w:t>Moyens techniques</w:t>
+      </w:r>
+      <w:r>
+        <w:rPr>
+          <w:rStyle w:val="Accentuationlgre"/>
+          <w:b/>
+          <w:bCs/>
+        </w:rPr>
+        <w:t xml:space="preserve"> et matériels</w:t>
+      </w:r>
+      <w:r>
+        <w:rPr>
+          <w:rStyle w:val="Accentuationlgre"/>
+          <w:b/>
+          <w:bCs/>
+        </w:rPr>
+        <w:t xml:space="preserve"> :</w:t>
       </w:r>
     </w:p>
     <w:p>
@@ -702,58 +725,35 @@
           <w:ilvl w:val="0"/>
           <w:numId w:val="6"/>
         </w:numPr>
-      </w:pPr>
-      <w:r>
         <w:rPr>
           <w:rStyle w:val="Accentuationlgre"/>
           <w:i w:val="0"/>
           <w:iCs w:val="0"/>
         </w:rPr>
-        <w:t xml:space="preserve">Salle de réunion et/ou postes de travail pour les membres de l’équipe projet qui se déplacent sur site. </w:t>
-      </w:r>
-    </w:p>
-    <w:p>
-      <w:pPr>
-        <w:pStyle w:val="Titre1"/>
-      </w:pPr>
-      <w:r>
-        <w:t>Risques, contraintes et dépendances</w:t>
-      </w:r>
-    </w:p>
-    <w:p>
-      <w:pPr>
-        <w:pStyle w:val="Titre2"/>
-        <w:rPr>
-          <w:color w:val="0070C0"/>
-        </w:rPr>
-      </w:pPr>
-      <w:r>
-        <w:rPr>
-          <w:color w:val="0070C0"/>
-        </w:rPr>
-        <w:t>Risques identifiés</w:t>
-      </w:r>
-    </w:p>
-    <w:p>
-      <w:r>
-        <w:t xml:space="preserve">Après analyse nous avons identifié plusieurs risques pouvant affecter le bon déroulement du projet : </w:t>
-      </w:r>
-    </w:p>
-    <w:p>
-      <w:pPr>
+      </w:pPr>
+      <w:r>
         <w:rPr>
           <w:rStyle w:val="Accentuationlgre"/>
-          <w:b/>
-          <w:bCs/>
-        </w:rPr>
-      </w:pPr>
+          <w:i w:val="0"/>
+          <w:iCs w:val="0"/>
+        </w:rPr>
+        <w:t xml:space="preserve">Infrastructure informatique : Assurer l'accès aux serveurs et aux ressources nécessaires pour le développement, </w:t>
+      </w:r>
       <w:r>
         <w:rPr>
           <w:rStyle w:val="Accentuationlgre"/>
-          <w:b/>
-          <w:bCs/>
-        </w:rPr>
-        <w:t>Retard dans le planning :</w:t>
+          <w:i w:val="0"/>
+          <w:iCs w:val="0"/>
+        </w:rPr>
+        <w:t xml:space="preserve">et </w:t>
+      </w:r>
+      <w:r>
+        <w:rPr>
+          <w:rStyle w:val="Accentuationlgre"/>
+          <w:i w:val="0"/>
+          <w:iCs w:val="0"/>
+        </w:rPr>
+        <w:t>les tests du système de récompenses.</w:t>
       </w:r>
     </w:p>
     <w:p>
@@ -775,7 +775,72 @@
           <w:i w:val="0"/>
           <w:iCs w:val="0"/>
         </w:rPr>
-        <w:t>Description : Des retards dans la livraison des livrables ou des étapes clés du projet peuvent survenir en raison de contraintes imprévues ou de difficultés techniques.</w:t>
+        <w:t xml:space="preserve">Salle de réunion et/ou postes de travail pour les membres de l’équipe projet qui se déplacent sur site. </w:t>
+      </w:r>
+    </w:p>
+    <w:p>
+      <w:pPr>
+        <w:pStyle w:val="Paragraphedeliste"/>
+      </w:pPr>
+    </w:p>
+    <w:p>
+      <w:pPr>
+        <w:pStyle w:val="Titre2"/>
+        <w:rPr>
+          <w:color w:val="0070C0"/>
+        </w:rPr>
+      </w:pPr>
+      <w:r>
+        <w:rPr>
+          <w:color w:val="0070C0"/>
+        </w:rPr>
+        <w:t>Communication</w:t>
+      </w:r>
+    </w:p>
+    <w:p>
+      <w:r>
+        <w:t>Une réunion quotidienne à 11h avec le chef de projet et/ou le Product Owner. Les réunions se feront sur TEAMS à 11H en amont du développement, durant la phase d’analyse et en physique lors du développement.</w:t>
+      </w:r>
+    </w:p>
+    <w:p/>
+    <w:p/>
+    <w:p/>
+    <w:p/>
+    <w:p>
+      <w:pPr>
+        <w:pStyle w:val="Titre2"/>
+        <w:rPr>
+          <w:color w:val="0070C0"/>
+        </w:rPr>
+      </w:pPr>
+      <w:r>
+        <w:rPr>
+          <w:color w:val="0070C0"/>
+        </w:rPr>
+        <w:lastRenderedPageBreak/>
+        <w:t>Risques identifiés</w:t>
+      </w:r>
+    </w:p>
+    <w:p>
+      <w:r>
+        <w:t xml:space="preserve">Après analyse nous avons identifié plusieurs risques pouvant affecter le bon déroulement du projet : </w:t>
+      </w:r>
+    </w:p>
+    <w:p>
+      <w:pPr>
+        <w:rPr>
+          <w:rStyle w:val="Accentuationlgre"/>
+          <w:b/>
+          <w:bCs/>
+        </w:rPr>
+      </w:pPr>
+      <w:r>
+        <w:rPr>
+          <w:rStyle w:val="Accentuationlgre"/>
+          <w:b/>
+          <w:bCs/>
+        </w:rPr>
+        <w:t>Retard dans le planning :</w:t>
       </w:r>
     </w:p>
     <w:p>
@@ -797,7 +862,7 @@
           <w:i w:val="0"/>
           <w:iCs w:val="0"/>
         </w:rPr>
-        <w:t>Impact : Élevé</w:t>
+        <w:t>Description : Des retards dans la livraison des livrables ou des étapes clés du projet peuvent survenir en raison de contraintes imprévues ou de difficultés techniques.</w:t>
       </w:r>
     </w:p>
     <w:p>
@@ -819,7 +884,7 @@
           <w:i w:val="0"/>
           <w:iCs w:val="0"/>
         </w:rPr>
-        <w:t>Survenance : Moyenne</w:t>
+        <w:t>Impact : Élevé</w:t>
       </w:r>
     </w:p>
     <w:p>
@@ -841,25 +906,7 @@
           <w:i w:val="0"/>
           <w:iCs w:val="0"/>
         </w:rPr>
-        <w:lastRenderedPageBreak/>
-        <w:t xml:space="preserve">Solution de contournement : Afin de garantir le bon déroulement des jalons prévus, la méthode agile est mise en place pour s’adapter rapidement à chaque situation et ainsi anticiper les déconvenues. </w:t>
-      </w:r>
-    </w:p>
-    <w:p>
-      <w:pPr>
-        <w:rPr>
-          <w:rStyle w:val="Accentuationlgre"/>
-          <w:b/>
-          <w:bCs/>
-        </w:rPr>
-      </w:pPr>
-      <w:r>
-        <w:rPr>
-          <w:rStyle w:val="Accentuationlgre"/>
-          <w:b/>
-          <w:bCs/>
-        </w:rPr>
-        <w:t xml:space="preserve">Dépassement de budget : </w:t>
+        <w:t>Survenance : Moyenne</w:t>
       </w:r>
     </w:p>
     <w:p>
@@ -881,7 +928,24 @@
           <w:i w:val="0"/>
           <w:iCs w:val="0"/>
         </w:rPr>
-        <w:t>Différents facteurs peuvent intervenir dans le dépassement du budget.</w:t>
+        <w:t xml:space="preserve">Solution de contournement : Afin de garantir le bon déroulement des jalons prévus, la méthode agile est mise en place pour s’adapter rapidement à chaque situation et ainsi anticiper les déconvenues. </w:t>
+      </w:r>
+    </w:p>
+    <w:p>
+      <w:pPr>
+        <w:rPr>
+          <w:rStyle w:val="Accentuationlgre"/>
+          <w:b/>
+          <w:bCs/>
+        </w:rPr>
+      </w:pPr>
+      <w:r>
+        <w:rPr>
+          <w:rStyle w:val="Accentuationlgre"/>
+          <w:b/>
+          <w:bCs/>
+        </w:rPr>
+        <w:t xml:space="preserve">Dépassement de budget : </w:t>
       </w:r>
     </w:p>
     <w:p>
@@ -903,7 +967,7 @@
           <w:i w:val="0"/>
           <w:iCs w:val="0"/>
         </w:rPr>
-        <w:t>Impact : Moyen</w:t>
+        <w:t>Différents facteurs peuvent intervenir dans le dépassement du budget.</w:t>
       </w:r>
     </w:p>
     <w:p>
@@ -925,32 +989,7 @@
           <w:i w:val="0"/>
           <w:iCs w:val="0"/>
         </w:rPr>
-        <w:t>Survenance : Moyenne</w:t>
-      </w:r>
-    </w:p>
-    <w:p>
-      <w:pPr>
-        <w:rPr>
-          <w:rStyle w:val="Accentuationlgre"/>
-          <w:b/>
-          <w:bCs/>
-        </w:rPr>
-      </w:pPr>
-      <w:r>
-        <w:rPr>
-          <w:rStyle w:val="Accentuationlgre"/>
-          <w:b/>
-          <w:bCs/>
-        </w:rPr>
-        <w:t>Risques Humains</w:t>
-      </w:r>
-      <w:r>
-        <w:rPr>
-          <w:rStyle w:val="Accentuationlgre"/>
-          <w:b/>
-          <w:bCs/>
-        </w:rPr>
-        <w:t xml:space="preserve"> : </w:t>
+        <w:t>Impact : Moyen</w:t>
       </w:r>
     </w:p>
     <w:p>
@@ -972,7 +1011,32 @@
           <w:i w:val="0"/>
           <w:iCs w:val="0"/>
         </w:rPr>
-        <w:t>Bien que cela soit fort peu probable, la possibilité qu’un des membres de l’équipe soit momentanément indisposé à poursuivre son travail. La recherche d’un nouveau membre pour pallier à se manque pourrait s’avérer chronophage.</w:t>
+        <w:t>Survenance : Moyenne</w:t>
+      </w:r>
+    </w:p>
+    <w:p>
+      <w:pPr>
+        <w:rPr>
+          <w:rStyle w:val="Accentuationlgre"/>
+          <w:b/>
+          <w:bCs/>
+        </w:rPr>
+      </w:pPr>
+      <w:r>
+        <w:rPr>
+          <w:rStyle w:val="Accentuationlgre"/>
+          <w:b/>
+          <w:bCs/>
+        </w:rPr>
+        <w:t>Risques Humains</w:t>
+      </w:r>
+      <w:r>
+        <w:rPr>
+          <w:rStyle w:val="Accentuationlgre"/>
+          <w:b/>
+          <w:bCs/>
+        </w:rPr>
+        <w:t xml:space="preserve"> : </w:t>
       </w:r>
     </w:p>
     <w:p>
@@ -994,7 +1058,7 @@
           <w:i w:val="0"/>
           <w:iCs w:val="0"/>
         </w:rPr>
-        <w:t>Impact : Moyen</w:t>
+        <w:t>Bien que cela soit fort peu probable, la possibilité qu’un des membres de l’équipe soit momentanément indisposé à poursuivre son travail. La recherche d’un nouveau membre pour pallier à se manque pourrait s’avérer chronophage.</w:t>
       </w:r>
     </w:p>
     <w:p>
@@ -1016,7 +1080,7 @@
           <w:i w:val="0"/>
           <w:iCs w:val="0"/>
         </w:rPr>
-        <w:t>Survenance : Rare</w:t>
+        <w:t>Impact : Moyen</w:t>
       </w:r>
     </w:p>
     <w:p>
@@ -1038,748 +1102,32 @@
           <w:i w:val="0"/>
           <w:iCs w:val="0"/>
         </w:rPr>
+        <w:t>Survenance : Rare</w:t>
+      </w:r>
+    </w:p>
+    <w:p>
+      <w:pPr>
+        <w:pStyle w:val="Paragraphedeliste"/>
+        <w:numPr>
+          <w:ilvl w:val="0"/>
+          <w:numId w:val="6"/>
+        </w:numPr>
+        <w:rPr>
+          <w:rStyle w:val="Accentuationlgre"/>
+          <w:i w:val="0"/>
+          <w:iCs w:val="0"/>
+        </w:rPr>
+      </w:pPr>
+      <w:r>
+        <w:rPr>
+          <w:rStyle w:val="Accentuationlgre"/>
+          <w:i w:val="0"/>
+          <w:iCs w:val="0"/>
+        </w:rPr>
         <w:t xml:space="preserve">Solution de contournement : prévoir plusieurs profils en remplacement dans le cas où un membre de l’équipe devait s’absenter pour raison médicale ou personnelle. </w:t>
       </w:r>
     </w:p>
-    <w:p>
-      <w:pPr>
-        <w:pStyle w:val="Titre2"/>
-        <w:rPr>
-          <w:color w:val="0070C0"/>
-        </w:rPr>
-      </w:pPr>
-      <w:r>
-        <w:rPr>
-          <w:color w:val="0070C0"/>
-        </w:rPr>
-        <w:t>Dépendances</w:t>
-      </w:r>
-    </w:p>
-    <w:p>
-      <w:r>
-        <w:t xml:space="preserve">Le bon fonctionnement de cette nouvelle application est dépendant du serveur d’accueil de l’entreprise Digichees, en effet nous ne connaissons pas ses capacités en termes de processeur, de RAM, de mémoire, ce qui pourrait impacter négativement le bon fonctionnement de l’outil s’il venait à être trop peu performant. </w:t>
-      </w:r>
-    </w:p>
     <w:p/>
-    <w:p>
-      <w:pPr>
-        <w:pStyle w:val="Titre2"/>
-        <w:rPr>
-          <w:color w:val="0070C0"/>
-        </w:rPr>
-      </w:pPr>
-      <w:r>
-        <w:rPr>
-          <w:color w:val="0070C0"/>
-        </w:rPr>
-        <w:t>Comitologie</w:t>
-      </w:r>
-    </w:p>
-    <w:p>
-      <w:r>
-        <w:t xml:space="preserve">Afin de mener à bien la communication, élément fondamental dans la réalisation d’un projet informatique, nous avons mis en place des réunions quotidiennes à horaire fixe, avec les deux Product Owners de chez Digichees, afin d’être certain d’aller dans la bonne direction et de corriger le tir au cas où nous aurions dévié. Nous nous retrouvons quotidiennement sur TEAMS à 11H. </w:t>
-      </w:r>
-    </w:p>
-    <w:p>
-      <w:pPr>
-        <w:pStyle w:val="Titre2"/>
-        <w:rPr>
-          <w:color w:val="0070C0"/>
-        </w:rPr>
-      </w:pPr>
-      <w:r>
-        <w:rPr>
-          <w:color w:val="0070C0"/>
-        </w:rPr>
-        <w:t>Chronologie &amp; Planification</w:t>
-      </w:r>
-    </w:p>
-    <w:p>
-      <w:r>
-        <w:t>Screenshot Jira</w:t>
-      </w:r>
-    </w:p>
-    <w:p/>
-    <w:p/>
-    <w:p/>
-    <w:p/>
-    <w:p/>
-    <w:p/>
-    <w:p>
-      <w:pPr>
-        <w:pStyle w:val="Titre2"/>
-        <w:rPr>
-          <w:color w:val="0070C0"/>
-        </w:rPr>
-      </w:pPr>
-      <w:r>
-        <w:rPr>
-          <w:color w:val="0070C0"/>
-        </w:rPr>
-        <w:lastRenderedPageBreak/>
-        <w:t>Plan de mise en œuvre</w:t>
-      </w:r>
-    </w:p>
-    <w:p>
-      <w:r>
-        <w:t xml:space="preserve">Nous avons identifié tous les points qui couvrent le projet, </w:t>
-      </w:r>
-      <w:r>
-        <w:br/>
-        <w:t>Indicateurs mesurables de performances</w:t>
-      </w:r>
-    </w:p>
-    <w:tbl>
-      <w:tblPr>
-        <w:tblStyle w:val="Tableaudeconseil"/>
-        <w:tblW w:w="4692" w:type="pct"/>
-        <w:shd w:val="clear" w:color="auto" w:fill="FCF2D5" w:themeFill="accent3" w:themeFillTint="33"/>
-        <w:tblLook w:val="04A0" w:firstRow="1" w:lastRow="0" w:firstColumn="1" w:lastColumn="0" w:noHBand="0" w:noVBand="1"/>
-      </w:tblPr>
-      <w:tblGrid>
-        <w:gridCol w:w="8783"/>
-      </w:tblGrid>
-      <w:tr>
-        <w:tc>
-          <w:tcPr>
-            <w:cnfStyle w:val="001000000000" w:firstRow="0" w:lastRow="0" w:firstColumn="1" w:lastColumn="0" w:oddVBand="0" w:evenVBand="0" w:oddHBand="0" w:evenHBand="0" w:firstRowFirstColumn="0" w:firstRowLastColumn="0" w:lastRowFirstColumn="0" w:lastRowLastColumn="0"/>
-            <w:tcW w:w="5000" w:type="pct"/>
-            <w:shd w:val="clear" w:color="auto" w:fill="FCF2D5" w:themeFill="accent3" w:themeFillTint="33"/>
-          </w:tcPr>
-          <w:p>
-            <w:pPr>
-              <w:pStyle w:val="Textedeconseil"/>
-            </w:pPr>
-            <w:r>
-              <w:rPr>
-                <w:noProof/>
-              </w:rPr>
-              <mc:AlternateContent>
-                <mc:Choice Requires="wpg">
-                  <w:drawing>
-                    <wp:inline distT="0" distB="0" distL="0" distR="0" wp14:anchorId="61720F79" wp14:editId="3CD85086">
-                      <wp:extent cx="141605" cy="141605"/>
-                      <wp:effectExtent l="1270" t="2540" r="0" b="0"/>
-                      <wp:docPr id="1805660704" name="Group 2"/>
-                      <wp:cNvGraphicFramePr>
-                        <a:graphicFrameLocks xmlns:a="http://schemas.openxmlformats.org/drawingml/2006/main"/>
-                      </wp:cNvGraphicFramePr>
-                      <a:graphic xmlns:a="http://schemas.openxmlformats.org/drawingml/2006/main">
-                        <a:graphicData uri="http://schemas.microsoft.com/office/word/2010/wordprocessingGroup">
-                          <wpg:wgp>
-                            <wpg:cNvGrpSpPr>
-                              <a:grpSpLocks/>
-                            </wpg:cNvGrpSpPr>
-                            <wpg:grpSpPr bwMode="auto">
-                              <a:xfrm>
-                                <a:off x="0" y="0"/>
-                                <a:ext cx="141605" cy="141605"/>
-                                <a:chOff x="0" y="0"/>
-                                <a:chExt cx="141605" cy="141605"/>
-                              </a:xfrm>
-                            </wpg:grpSpPr>
-                            <wps:wsp>
-                              <wps:cNvPr id="1080617006" name="Rectangle 92"/>
-                              <wps:cNvSpPr>
-                                <a:spLocks noChangeArrowheads="1"/>
-                              </wps:cNvSpPr>
-                              <wps:spPr bwMode="auto">
-                                <a:xfrm>
-                                  <a:off x="0" y="0"/>
-                                  <a:ext cx="141605" cy="141605"/>
-                                </a:xfrm>
-                                <a:prstGeom prst="rect">
-                                  <a:avLst/>
-                                </a:prstGeom>
-                                <a:solidFill>
-                                  <a:schemeClr val="accent1">
-                                    <a:lumMod val="100000"/>
-                                    <a:lumOff val="0"/>
-                                  </a:schemeClr>
-                                </a:solidFill>
-                                <a:ln>
-                                  <a:noFill/>
-                                </a:ln>
-                                <a:extLst>
-                                  <a:ext uri="{91240B29-F687-4F45-9708-019B960494DF}">
-                                    <a14:hiddenLine xmlns:a14="http://schemas.microsoft.com/office/drawing/2010/main" w="0">
-                                      <a:solidFill>
-                                        <a:srgbClr val="000000"/>
-                                      </a:solidFill>
-                                      <a:miter lim="800000"/>
-                                      <a:headEnd/>
-                                      <a:tailEnd/>
-                                    </a14:hiddenLine>
-                                  </a:ext>
-                                </a:extLst>
-                              </wps:spPr>
-                              <wps:bodyPr rot="0" vert="horz" wrap="square" lIns="91440" tIns="45720" rIns="91440" bIns="45720" anchor="t" anchorCtr="0" upright="1">
-                                <a:noAutofit/>
-                              </wps:bodyPr>
-                            </wps:wsp>
-                            <wps:wsp>
-                              <wps:cNvPr id="1930912977" name="Forme libre 21"/>
-                              <wps:cNvSpPr>
-                                <a:spLocks noEditPoints="1"/>
-                              </wps:cNvSpPr>
-                              <wps:spPr bwMode="auto">
-                                <a:xfrm>
-                                  <a:off x="58420" y="22225"/>
-                                  <a:ext cx="24765" cy="97155"/>
-                                </a:xfrm>
-                                <a:custGeom>
-                                  <a:avLst/>
-                                  <a:gdLst>
-                                    <a:gd name="T0" fmla="*/ 1373 w 541"/>
-                                    <a:gd name="T1" fmla="*/ 35727 h 2151"/>
-                                    <a:gd name="T2" fmla="*/ 23392 w 541"/>
-                                    <a:gd name="T3" fmla="*/ 35727 h 2151"/>
-                                    <a:gd name="T4" fmla="*/ 23392 w 541"/>
-                                    <a:gd name="T5" fmla="*/ 97155 h 2151"/>
-                                    <a:gd name="T6" fmla="*/ 1373 w 541"/>
-                                    <a:gd name="T7" fmla="*/ 97155 h 2151"/>
-                                    <a:gd name="T8" fmla="*/ 1373 w 541"/>
-                                    <a:gd name="T9" fmla="*/ 35727 h 2151"/>
-                                    <a:gd name="T10" fmla="*/ 12405 w 541"/>
-                                    <a:gd name="T11" fmla="*/ 0 h 2151"/>
-                                    <a:gd name="T12" fmla="*/ 14236 w 541"/>
-                                    <a:gd name="T13" fmla="*/ 136 h 2151"/>
-                                    <a:gd name="T14" fmla="*/ 15976 w 541"/>
-                                    <a:gd name="T15" fmla="*/ 497 h 2151"/>
-                                    <a:gd name="T16" fmla="*/ 17578 w 541"/>
-                                    <a:gd name="T17" fmla="*/ 1174 h 2151"/>
-                                    <a:gd name="T18" fmla="*/ 19135 w 541"/>
-                                    <a:gd name="T19" fmla="*/ 1987 h 2151"/>
-                                    <a:gd name="T20" fmla="*/ 20462 w 541"/>
-                                    <a:gd name="T21" fmla="*/ 2981 h 2151"/>
-                                    <a:gd name="T22" fmla="*/ 21744 w 541"/>
-                                    <a:gd name="T23" fmla="*/ 4201 h 2151"/>
-                                    <a:gd name="T24" fmla="*/ 22751 w 541"/>
-                                    <a:gd name="T25" fmla="*/ 5556 h 2151"/>
-                                    <a:gd name="T26" fmla="*/ 23621 w 541"/>
-                                    <a:gd name="T27" fmla="*/ 7091 h 2151"/>
-                                    <a:gd name="T28" fmla="*/ 24261 w 541"/>
-                                    <a:gd name="T29" fmla="*/ 8717 h 2151"/>
-                                    <a:gd name="T30" fmla="*/ 24628 w 541"/>
-                                    <a:gd name="T31" fmla="*/ 10388 h 2151"/>
-                                    <a:gd name="T32" fmla="*/ 24765 w 541"/>
-                                    <a:gd name="T33" fmla="*/ 12195 h 2151"/>
-                                    <a:gd name="T34" fmla="*/ 24628 w 541"/>
-                                    <a:gd name="T35" fmla="*/ 14002 h 2151"/>
-                                    <a:gd name="T36" fmla="*/ 24261 w 541"/>
-                                    <a:gd name="T37" fmla="*/ 15673 h 2151"/>
-                                    <a:gd name="T38" fmla="*/ 23621 w 541"/>
-                                    <a:gd name="T39" fmla="*/ 17344 h 2151"/>
-                                    <a:gd name="T40" fmla="*/ 22751 w 541"/>
-                                    <a:gd name="T41" fmla="*/ 18835 h 2151"/>
-                                    <a:gd name="T42" fmla="*/ 21744 w 541"/>
-                                    <a:gd name="T43" fmla="*/ 20190 h 2151"/>
-                                    <a:gd name="T44" fmla="*/ 20462 w 541"/>
-                                    <a:gd name="T45" fmla="*/ 21409 h 2151"/>
-                                    <a:gd name="T46" fmla="*/ 19135 w 541"/>
-                                    <a:gd name="T47" fmla="*/ 22403 h 2151"/>
-                                    <a:gd name="T48" fmla="*/ 17578 w 541"/>
-                                    <a:gd name="T49" fmla="*/ 23261 h 2151"/>
-                                    <a:gd name="T50" fmla="*/ 15976 w 541"/>
-                                    <a:gd name="T51" fmla="*/ 23894 h 2151"/>
-                                    <a:gd name="T52" fmla="*/ 14236 w 541"/>
-                                    <a:gd name="T53" fmla="*/ 24300 h 2151"/>
-                                    <a:gd name="T54" fmla="*/ 12405 w 541"/>
-                                    <a:gd name="T55" fmla="*/ 24390 h 2151"/>
-                                    <a:gd name="T56" fmla="*/ 10574 w 541"/>
-                                    <a:gd name="T57" fmla="*/ 24300 h 2151"/>
-                                    <a:gd name="T58" fmla="*/ 8835 w 541"/>
-                                    <a:gd name="T59" fmla="*/ 23894 h 2151"/>
-                                    <a:gd name="T60" fmla="*/ 7187 w 541"/>
-                                    <a:gd name="T61" fmla="*/ 23261 h 2151"/>
-                                    <a:gd name="T62" fmla="*/ 5722 w 541"/>
-                                    <a:gd name="T63" fmla="*/ 22403 h 2151"/>
-                                    <a:gd name="T64" fmla="*/ 4303 w 541"/>
-                                    <a:gd name="T65" fmla="*/ 21409 h 2151"/>
-                                    <a:gd name="T66" fmla="*/ 3113 w 541"/>
-                                    <a:gd name="T67" fmla="*/ 20190 h 2151"/>
-                                    <a:gd name="T68" fmla="*/ 2014 w 541"/>
-                                    <a:gd name="T69" fmla="*/ 18835 h 2151"/>
-                                    <a:gd name="T70" fmla="*/ 1190 w 541"/>
-                                    <a:gd name="T71" fmla="*/ 17344 h 2151"/>
-                                    <a:gd name="T72" fmla="*/ 595 w 541"/>
-                                    <a:gd name="T73" fmla="*/ 15673 h 2151"/>
-                                    <a:gd name="T74" fmla="*/ 137 w 541"/>
-                                    <a:gd name="T75" fmla="*/ 14002 h 2151"/>
-                                    <a:gd name="T76" fmla="*/ 0 w 541"/>
-                                    <a:gd name="T77" fmla="*/ 12195 h 2151"/>
-                                    <a:gd name="T78" fmla="*/ 137 w 541"/>
-                                    <a:gd name="T79" fmla="*/ 10388 h 2151"/>
-                                    <a:gd name="T80" fmla="*/ 595 w 541"/>
-                                    <a:gd name="T81" fmla="*/ 8717 h 2151"/>
-                                    <a:gd name="T82" fmla="*/ 1190 w 541"/>
-                                    <a:gd name="T83" fmla="*/ 7091 h 2151"/>
-                                    <a:gd name="T84" fmla="*/ 2014 w 541"/>
-                                    <a:gd name="T85" fmla="*/ 5556 h 2151"/>
-                                    <a:gd name="T86" fmla="*/ 3113 w 541"/>
-                                    <a:gd name="T87" fmla="*/ 4201 h 2151"/>
-                                    <a:gd name="T88" fmla="*/ 4303 w 541"/>
-                                    <a:gd name="T89" fmla="*/ 2981 h 2151"/>
-                                    <a:gd name="T90" fmla="*/ 5722 w 541"/>
-                                    <a:gd name="T91" fmla="*/ 1987 h 2151"/>
-                                    <a:gd name="T92" fmla="*/ 7187 w 541"/>
-                                    <a:gd name="T93" fmla="*/ 1174 h 2151"/>
-                                    <a:gd name="T94" fmla="*/ 8835 w 541"/>
-                                    <a:gd name="T95" fmla="*/ 497 h 2151"/>
-                                    <a:gd name="T96" fmla="*/ 10574 w 541"/>
-                                    <a:gd name="T97" fmla="*/ 136 h 2151"/>
-                                    <a:gd name="T98" fmla="*/ 12405 w 541"/>
-                                    <a:gd name="T99" fmla="*/ 0 h 2151"/>
-                                    <a:gd name="T100" fmla="*/ 0 60000 65536"/>
-                                    <a:gd name="T101" fmla="*/ 0 60000 65536"/>
-                                    <a:gd name="T102" fmla="*/ 0 60000 65536"/>
-                                    <a:gd name="T103" fmla="*/ 0 60000 65536"/>
-                                    <a:gd name="T104" fmla="*/ 0 60000 65536"/>
-                                    <a:gd name="T105" fmla="*/ 0 60000 65536"/>
-                                    <a:gd name="T106" fmla="*/ 0 60000 65536"/>
-                                    <a:gd name="T107" fmla="*/ 0 60000 65536"/>
-                                    <a:gd name="T108" fmla="*/ 0 60000 65536"/>
-                                    <a:gd name="T109" fmla="*/ 0 60000 65536"/>
-                                    <a:gd name="T110" fmla="*/ 0 60000 65536"/>
-                                    <a:gd name="T111" fmla="*/ 0 60000 65536"/>
-                                    <a:gd name="T112" fmla="*/ 0 60000 65536"/>
-                                    <a:gd name="T113" fmla="*/ 0 60000 65536"/>
-                                    <a:gd name="T114" fmla="*/ 0 60000 65536"/>
-                                    <a:gd name="T115" fmla="*/ 0 60000 65536"/>
-                                    <a:gd name="T116" fmla="*/ 0 60000 65536"/>
-                                    <a:gd name="T117" fmla="*/ 0 60000 65536"/>
-                                    <a:gd name="T118" fmla="*/ 0 60000 65536"/>
-                                    <a:gd name="T119" fmla="*/ 0 60000 65536"/>
-                                    <a:gd name="T120" fmla="*/ 0 60000 65536"/>
-                                    <a:gd name="T121" fmla="*/ 0 60000 65536"/>
-                                    <a:gd name="T122" fmla="*/ 0 60000 65536"/>
-                                    <a:gd name="T123" fmla="*/ 0 60000 65536"/>
-                                    <a:gd name="T124" fmla="*/ 0 60000 65536"/>
-                                    <a:gd name="T125" fmla="*/ 0 60000 65536"/>
-                                    <a:gd name="T126" fmla="*/ 0 60000 65536"/>
-                                    <a:gd name="T127" fmla="*/ 0 60000 65536"/>
-                                    <a:gd name="T128" fmla="*/ 0 60000 65536"/>
-                                    <a:gd name="T129" fmla="*/ 0 60000 65536"/>
-                                    <a:gd name="T130" fmla="*/ 0 60000 65536"/>
-                                    <a:gd name="T131" fmla="*/ 0 60000 65536"/>
-                                    <a:gd name="T132" fmla="*/ 0 60000 65536"/>
-                                    <a:gd name="T133" fmla="*/ 0 60000 65536"/>
-                                    <a:gd name="T134" fmla="*/ 0 60000 65536"/>
-                                    <a:gd name="T135" fmla="*/ 0 60000 65536"/>
-                                    <a:gd name="T136" fmla="*/ 0 60000 65536"/>
-                                    <a:gd name="T137" fmla="*/ 0 60000 65536"/>
-                                    <a:gd name="T138" fmla="*/ 0 60000 65536"/>
-                                    <a:gd name="T139" fmla="*/ 0 60000 65536"/>
-                                    <a:gd name="T140" fmla="*/ 0 60000 65536"/>
-                                    <a:gd name="T141" fmla="*/ 0 60000 65536"/>
-                                    <a:gd name="T142" fmla="*/ 0 60000 65536"/>
-                                    <a:gd name="T143" fmla="*/ 0 60000 65536"/>
-                                    <a:gd name="T144" fmla="*/ 0 60000 65536"/>
-                                    <a:gd name="T145" fmla="*/ 0 60000 65536"/>
-                                    <a:gd name="T146" fmla="*/ 0 60000 65536"/>
-                                    <a:gd name="T147" fmla="*/ 0 60000 65536"/>
-                                    <a:gd name="T148" fmla="*/ 0 60000 65536"/>
-                                    <a:gd name="T149" fmla="*/ 0 60000 65536"/>
-                                  </a:gdLst>
-                                  <a:ahLst/>
-                                  <a:cxnLst>
-                                    <a:cxn ang="T100">
-                                      <a:pos x="T0" y="T1"/>
-                                    </a:cxn>
-                                    <a:cxn ang="T101">
-                                      <a:pos x="T2" y="T3"/>
-                                    </a:cxn>
-                                    <a:cxn ang="T102">
-                                      <a:pos x="T4" y="T5"/>
-                                    </a:cxn>
-                                    <a:cxn ang="T103">
-                                      <a:pos x="T6" y="T7"/>
-                                    </a:cxn>
-                                    <a:cxn ang="T104">
-                                      <a:pos x="T8" y="T9"/>
-                                    </a:cxn>
-                                    <a:cxn ang="T105">
-                                      <a:pos x="T10" y="T11"/>
-                                    </a:cxn>
-                                    <a:cxn ang="T106">
-                                      <a:pos x="T12" y="T13"/>
-                                    </a:cxn>
-                                    <a:cxn ang="T107">
-                                      <a:pos x="T14" y="T15"/>
-                                    </a:cxn>
-                                    <a:cxn ang="T108">
-                                      <a:pos x="T16" y="T17"/>
-                                    </a:cxn>
-                                    <a:cxn ang="T109">
-                                      <a:pos x="T18" y="T19"/>
-                                    </a:cxn>
-                                    <a:cxn ang="T110">
-                                      <a:pos x="T20" y="T21"/>
-                                    </a:cxn>
-                                    <a:cxn ang="T111">
-                                      <a:pos x="T22" y="T23"/>
-                                    </a:cxn>
-                                    <a:cxn ang="T112">
-                                      <a:pos x="T24" y="T25"/>
-                                    </a:cxn>
-                                    <a:cxn ang="T113">
-                                      <a:pos x="T26" y="T27"/>
-                                    </a:cxn>
-                                    <a:cxn ang="T114">
-                                      <a:pos x="T28" y="T29"/>
-                                    </a:cxn>
-                                    <a:cxn ang="T115">
-                                      <a:pos x="T30" y="T31"/>
-                                    </a:cxn>
-                                    <a:cxn ang="T116">
-                                      <a:pos x="T32" y="T33"/>
-                                    </a:cxn>
-                                    <a:cxn ang="T117">
-                                      <a:pos x="T34" y="T35"/>
-                                    </a:cxn>
-                                    <a:cxn ang="T118">
-                                      <a:pos x="T36" y="T37"/>
-                                    </a:cxn>
-                                    <a:cxn ang="T119">
-                                      <a:pos x="T38" y="T39"/>
-                                    </a:cxn>
-                                    <a:cxn ang="T120">
-                                      <a:pos x="T40" y="T41"/>
-                                    </a:cxn>
-                                    <a:cxn ang="T121">
-                                      <a:pos x="T42" y="T43"/>
-                                    </a:cxn>
-                                    <a:cxn ang="T122">
-                                      <a:pos x="T44" y="T45"/>
-                                    </a:cxn>
-                                    <a:cxn ang="T123">
-                                      <a:pos x="T46" y="T47"/>
-                                    </a:cxn>
-                                    <a:cxn ang="T124">
-                                      <a:pos x="T48" y="T49"/>
-                                    </a:cxn>
-                                    <a:cxn ang="T125">
-                                      <a:pos x="T50" y="T51"/>
-                                    </a:cxn>
-                                    <a:cxn ang="T126">
-                                      <a:pos x="T52" y="T53"/>
-                                    </a:cxn>
-                                    <a:cxn ang="T127">
-                                      <a:pos x="T54" y="T55"/>
-                                    </a:cxn>
-                                    <a:cxn ang="T128">
-                                      <a:pos x="T56" y="T57"/>
-                                    </a:cxn>
-                                    <a:cxn ang="T129">
-                                      <a:pos x="T58" y="T59"/>
-                                    </a:cxn>
-                                    <a:cxn ang="T130">
-                                      <a:pos x="T60" y="T61"/>
-                                    </a:cxn>
-                                    <a:cxn ang="T131">
-                                      <a:pos x="T62" y="T63"/>
-                                    </a:cxn>
-                                    <a:cxn ang="T132">
-                                      <a:pos x="T64" y="T65"/>
-                                    </a:cxn>
-                                    <a:cxn ang="T133">
-                                      <a:pos x="T66" y="T67"/>
-                                    </a:cxn>
-                                    <a:cxn ang="T134">
-                                      <a:pos x="T68" y="T69"/>
-                                    </a:cxn>
-                                    <a:cxn ang="T135">
-                                      <a:pos x="T70" y="T71"/>
-                                    </a:cxn>
-                                    <a:cxn ang="T136">
-                                      <a:pos x="T72" y="T73"/>
-                                    </a:cxn>
-                                    <a:cxn ang="T137">
-                                      <a:pos x="T74" y="T75"/>
-                                    </a:cxn>
-                                    <a:cxn ang="T138">
-                                      <a:pos x="T76" y="T77"/>
-                                    </a:cxn>
-                                    <a:cxn ang="T139">
-                                      <a:pos x="T78" y="T79"/>
-                                    </a:cxn>
-                                    <a:cxn ang="T140">
-                                      <a:pos x="T80" y="T81"/>
-                                    </a:cxn>
-                                    <a:cxn ang="T141">
-                                      <a:pos x="T82" y="T83"/>
-                                    </a:cxn>
-                                    <a:cxn ang="T142">
-                                      <a:pos x="T84" y="T85"/>
-                                    </a:cxn>
-                                    <a:cxn ang="T143">
-                                      <a:pos x="T86" y="T87"/>
-                                    </a:cxn>
-                                    <a:cxn ang="T144">
-                                      <a:pos x="T88" y="T89"/>
-                                    </a:cxn>
-                                    <a:cxn ang="T145">
-                                      <a:pos x="T90" y="T91"/>
-                                    </a:cxn>
-                                    <a:cxn ang="T146">
-                                      <a:pos x="T92" y="T93"/>
-                                    </a:cxn>
-                                    <a:cxn ang="T147">
-                                      <a:pos x="T94" y="T95"/>
-                                    </a:cxn>
-                                    <a:cxn ang="T148">
-                                      <a:pos x="T96" y="T97"/>
-                                    </a:cxn>
-                                    <a:cxn ang="T149">
-                                      <a:pos x="T98" y="T99"/>
-                                    </a:cxn>
-                                  </a:cxnLst>
-                                  <a:rect l="0" t="0" r="r" b="b"/>
-                                  <a:pathLst>
-                                    <a:path w="541" h="2151">
-                                      <a:moveTo>
-                                        <a:pt x="30" y="791"/>
-                                      </a:moveTo>
-                                      <a:lnTo>
-                                        <a:pt x="511" y="791"/>
-                                      </a:lnTo>
-                                      <a:lnTo>
-                                        <a:pt x="511" y="2151"/>
-                                      </a:lnTo>
-                                      <a:lnTo>
-                                        <a:pt x="30" y="2151"/>
-                                      </a:lnTo>
-                                      <a:lnTo>
-                                        <a:pt x="30" y="791"/>
-                                      </a:lnTo>
-                                      <a:close/>
-                                      <a:moveTo>
-                                        <a:pt x="271" y="0"/>
-                                      </a:moveTo>
-                                      <a:lnTo>
-                                        <a:pt x="311" y="3"/>
-                                      </a:lnTo>
-                                      <a:lnTo>
-                                        <a:pt x="349" y="11"/>
-                                      </a:lnTo>
-                                      <a:lnTo>
-                                        <a:pt x="384" y="26"/>
-                                      </a:lnTo>
-                                      <a:lnTo>
-                                        <a:pt x="418" y="44"/>
-                                      </a:lnTo>
-                                      <a:lnTo>
-                                        <a:pt x="447" y="66"/>
-                                      </a:lnTo>
-                                      <a:lnTo>
-                                        <a:pt x="475" y="93"/>
-                                      </a:lnTo>
-                                      <a:lnTo>
-                                        <a:pt x="497" y="123"/>
-                                      </a:lnTo>
-                                      <a:lnTo>
-                                        <a:pt x="516" y="157"/>
-                                      </a:lnTo>
-                                      <a:lnTo>
-                                        <a:pt x="530" y="193"/>
-                                      </a:lnTo>
-                                      <a:lnTo>
-                                        <a:pt x="538" y="230"/>
-                                      </a:lnTo>
-                                      <a:lnTo>
-                                        <a:pt x="541" y="270"/>
-                                      </a:lnTo>
-                                      <a:lnTo>
-                                        <a:pt x="538" y="310"/>
-                                      </a:lnTo>
-                                      <a:lnTo>
-                                        <a:pt x="530" y="347"/>
-                                      </a:lnTo>
-                                      <a:lnTo>
-                                        <a:pt x="516" y="384"/>
-                                      </a:lnTo>
-                                      <a:lnTo>
-                                        <a:pt x="497" y="417"/>
-                                      </a:lnTo>
-                                      <a:lnTo>
-                                        <a:pt x="475" y="447"/>
-                                      </a:lnTo>
-                                      <a:lnTo>
-                                        <a:pt x="447" y="474"/>
-                                      </a:lnTo>
-                                      <a:lnTo>
-                                        <a:pt x="418" y="496"/>
-                                      </a:lnTo>
-                                      <a:lnTo>
-                                        <a:pt x="384" y="515"/>
-                                      </a:lnTo>
-                                      <a:lnTo>
-                                        <a:pt x="349" y="529"/>
-                                      </a:lnTo>
-                                      <a:lnTo>
-                                        <a:pt x="311" y="538"/>
-                                      </a:lnTo>
-                                      <a:lnTo>
-                                        <a:pt x="271" y="540"/>
-                                      </a:lnTo>
-                                      <a:lnTo>
-                                        <a:pt x="231" y="538"/>
-                                      </a:lnTo>
-                                      <a:lnTo>
-                                        <a:pt x="193" y="529"/>
-                                      </a:lnTo>
-                                      <a:lnTo>
-                                        <a:pt x="157" y="515"/>
-                                      </a:lnTo>
-                                      <a:lnTo>
-                                        <a:pt x="125" y="496"/>
-                                      </a:lnTo>
-                                      <a:lnTo>
-                                        <a:pt x="94" y="474"/>
-                                      </a:lnTo>
-                                      <a:lnTo>
-                                        <a:pt x="68" y="447"/>
-                                      </a:lnTo>
-                                      <a:lnTo>
-                                        <a:pt x="44" y="417"/>
-                                      </a:lnTo>
-                                      <a:lnTo>
-                                        <a:pt x="26" y="384"/>
-                                      </a:lnTo>
-                                      <a:lnTo>
-                                        <a:pt x="13" y="347"/>
-                                      </a:lnTo>
-                                      <a:lnTo>
-                                        <a:pt x="3" y="310"/>
-                                      </a:lnTo>
-                                      <a:lnTo>
-                                        <a:pt x="0" y="270"/>
-                                      </a:lnTo>
-                                      <a:lnTo>
-                                        <a:pt x="3" y="230"/>
-                                      </a:lnTo>
-                                      <a:lnTo>
-                                        <a:pt x="13" y="193"/>
-                                      </a:lnTo>
-                                      <a:lnTo>
-                                        <a:pt x="26" y="157"/>
-                                      </a:lnTo>
-                                      <a:lnTo>
-                                        <a:pt x="44" y="123"/>
-                                      </a:lnTo>
-                                      <a:lnTo>
-                                        <a:pt x="68" y="93"/>
-                                      </a:lnTo>
-                                      <a:lnTo>
-                                        <a:pt x="94" y="66"/>
-                                      </a:lnTo>
-                                      <a:lnTo>
-                                        <a:pt x="125" y="44"/>
-                                      </a:lnTo>
-                                      <a:lnTo>
-                                        <a:pt x="157" y="26"/>
-                                      </a:lnTo>
-                                      <a:lnTo>
-                                        <a:pt x="193" y="11"/>
-                                      </a:lnTo>
-                                      <a:lnTo>
-                                        <a:pt x="231" y="3"/>
-                                      </a:lnTo>
-                                      <a:lnTo>
-                                        <a:pt x="271" y="0"/>
-                                      </a:lnTo>
-                                      <a:close/>
-                                    </a:path>
-                                  </a:pathLst>
-                                </a:custGeom>
-                                <a:solidFill>
-                                  <a:srgbClr val="FFFFFF"/>
-                                </a:solidFill>
-                                <a:ln>
-                                  <a:noFill/>
-                                </a:ln>
-                                <a:extLst>
-                                  <a:ext uri="{91240B29-F687-4F45-9708-019B960494DF}">
-                                    <a14:hiddenLine xmlns:a14="http://schemas.microsoft.com/office/drawing/2010/main" w="0">
-                                      <a:solidFill>
-                                        <a:srgbClr val="000000"/>
-                                      </a:solidFill>
-                                      <a:round/>
-                                      <a:headEnd/>
-                                      <a:tailEnd/>
-                                    </a14:hiddenLine>
-                                  </a:ext>
-                                </a:extLst>
-                              </wps:spPr>
-                              <wps:bodyPr rot="0" vert="horz" wrap="square" lIns="91440" tIns="45720" rIns="91440" bIns="45720" anchor="t" anchorCtr="0" upright="1">
-                                <a:noAutofit/>
-                              </wps:bodyPr>
-                            </wps:wsp>
-                          </wpg:wgp>
-                        </a:graphicData>
-                      </a:graphic>
-                    </wp:inline>
-                  </w:drawing>
-                </mc:Choice>
-                <mc:Fallback>
-                  <w:pict>
-                    <v:group w14:anchorId="445A67CE" id="Group 2" o:spid="_x0000_s1026" style="width:11.15pt;height:11.15pt;mso-position-horizontal-relative:char;mso-position-vertical-relative:line" coordsize="141605,141605" o:gfxdata="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">
-                      <v:rect id="Rectangle 92" o:spid="_x0000_s1027" style="position:absolute;width:141605;height:141605;visibility:visible;mso-wrap-style:square;v-text-anchor:top" o:gfxdata="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" fillcolor="#5b9bd5 [3204]" stroked="f" strokeweight="0"/>
-                      <v:shape id="Forme libre 21" o:spid="_x0000_s1028" style="position:absolute;left:58420;top:22225;width:24765;height:97155;visibility:visible;mso-wrap-style:square;v-text-anchor:top" coordsize="541,2151" o:gfxdata="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" path="m30,791r481,l511,2151r-481,l30,791xm271,r40,3l349,11r35,15l418,44r29,22l475,93r22,30l516,157r14,36l538,230r3,40l538,310r-8,37l516,384r-19,33l475,447r-28,27l418,496r-34,19l349,529r-38,9l271,540r-40,-2l193,529,157,515,125,496,94,474,68,447,44,417,26,384,13,347,3,310,,270,3,230,13,193,26,157,44,123,68,93,94,66,125,44,157,26,193,11,231,3,271,xe" stroked="f" strokeweight="0">
-                        <v:path arrowok="t" o:connecttype="custom" o:connectlocs="62851,1613694;1070800,1613694;1070800,4388235;62851,4388235;62851,1613694;567855,0;651672,6143;731323,22448;804657,53026;875930,89748;936675,134644;995361,189748;1041458,250950;1081283,320282;1110580,393724;1127380,469199;1133651,550816;1127380,632433;1110580,707908;1081283,783383;1041458,850727;995361,911929;936675,966988;875930,1011884;804657,1050638;731323,1079229;651672,1097567;567855,1101632;484039,1097567;404434,1079229;328995,1050638;261932,1011884;196976,966988;142502,911929;92194,850727;54474,783383;27237,707908;6271,632433;0,550816;6271,469199;27237,393724;54474,320282;92194,250950;142502,189748;196976,134644;261932,89748;328995,53026;404434,22448;484039,6143;567855,0" o:connectangles="0,0,0,0,0,0,0,0,0,0,0,0,0,0,0,0,0,0,0,0,0,0,0,0,0,0,0,0,0,0,0,0,0,0,0,0,0,0,0,0,0,0,0,0,0,0,0,0,0,0"/>
-                        <o:lock v:ext="edit" verticies="t"/>
-                      </v:shape>
-                      <w10:anchorlock/>
-                    </v:group>
-                  </w:pict>
-                </mc:Fallback>
-              </mc:AlternateContent>
-            </w:r>
-            <w:r>
-              <w:t xml:space="preserve"> </w:t>
-            </w:r>
-            <w:r>
-              <w:t xml:space="preserve"> </w:t>
-            </w:r>
-            <w:r>
-              <w:br/>
-            </w:r>
-            <w:r>
-              <w:t>[</w:t>
-            </w:r>
-            <w:r>
-              <w:t xml:space="preserve">Ajoutez des recommandations pour la solution proposée. Faites une synthèse de vos propositions et des moyens mis en œuvre pour atteindre les objectifs. </w:t>
-            </w:r>
-          </w:p>
-          <w:p>
-            <w:pPr>
-              <w:pStyle w:val="Textedeconseil"/>
-            </w:pPr>
-            <w:r>
-              <w:t>Ces informations seront développées dans le plan d’action du projet et le planning détaillé</w:t>
-            </w:r>
-            <w:r>
-              <w:t>.]</w:t>
-            </w:r>
-          </w:p>
-          <w:p>
-            <w:pPr>
-              <w:pStyle w:val="Textedeconseil"/>
-              <w:jc w:val="left"/>
-            </w:pPr>
-            <w:r>
-              <w:rPr>
-                <w:i w:val="0"/>
-                <w:iCs w:val="0"/>
-                <w:sz w:val="18"/>
-                <w:szCs w:val="22"/>
-              </w:rPr>
-              <w:t>Paragraphe.</w:t>
-            </w:r>
-          </w:p>
-        </w:tc>
-      </w:tr>
-    </w:tbl>
     <w:p>
       <w:pPr>
         <w:pStyle w:val="Titre1"/>
@@ -2221,6 +1569,7 @@
     <w:p/>
     <w:p>
       <w:r>
+        <w:lastRenderedPageBreak/>
         <w:t>Signature</w:t>
       </w:r>
       <w:r>
@@ -2254,99 +1603,7 @@
     <w:p/>
     <w:p>
       <w:r>
-        <w:t>Notes rdv CG 11h00 – 10/04/24 :</w:t>
-      </w:r>
-    </w:p>
-    <w:p>
-      <w:r>
-        <w:t xml:space="preserve">2 plannings – Le nôtre perso sur le projet en lui-même et celui du client pour l’application. </w:t>
-      </w:r>
-      <w:r>
-        <w:br/>
-        <w:t xml:space="preserve">CDCT : Mettre les changements que dans la note de cadrage. </w:t>
-      </w:r>
-      <w:r>
-        <w:br/>
-      </w:r>
-      <w:r>
-        <w:t xml:space="preserve">7 jours : planning de gestion de projet. </w:t>
-      </w:r>
-      <w:r>
-        <w:br/>
-        <w:t xml:space="preserve">30 jours : planning </w:t>
-      </w:r>
-    </w:p>
-    <w:p>
-      <w:r>
-        <w:t xml:space="preserve">Sprint 1 = notre organisation de projet </w:t>
-      </w:r>
-    </w:p>
-    <w:p>
-      <w:pPr>
-        <w:rPr>
-          <w:b/>
-          <w:bCs/>
-        </w:rPr>
-      </w:pPr>
-      <w:r>
-        <w:t xml:space="preserve">Note de cadrage = mettre en place l’organisation, proposer une simulation pour la fromagerie (le client) planning du mini cahier des charges. </w:t>
-      </w:r>
-      <w:r>
-        <w:br/>
-      </w:r>
-      <w:r>
-        <w:br/>
-        <w:t>CDCT Note de cadrage Powerpoint </w:t>
-      </w:r>
-      <w:r>
-        <w:br/>
-      </w:r>
-      <w:r>
-        <w:br/>
-      </w:r>
-    </w:p>
-    <w:p>
-      <w:r>
-        <w:rPr>
-          <w:b/>
-          <w:bCs/>
-        </w:rPr>
-        <w:t>Budget de 50 000k €</w:t>
-      </w:r>
-      <w:r>
-        <w:t xml:space="preserve"> (Peut proposer des éléments Optionnels, à quels coûts ?) Ex : démarche UX </w:t>
-      </w:r>
-    </w:p>
-    <w:p>
-      <w:r>
-        <w:t xml:space="preserve">Intranet, les serveurs sont chez eux, c’est eux qui hébergent et sont garants. A rappeler. </w:t>
-      </w:r>
-    </w:p>
-    <w:p>
-      <w:r>
-        <w:t xml:space="preserve">Deux plannings différents pour gestion de projet et dev </w:t>
-      </w:r>
-    </w:p>
-    <w:p>
-      <w:r>
-        <w:t xml:space="preserve">Donner une date sur 30 jours pour le dev </w:t>
-      </w:r>
-    </w:p>
-    <w:p>
-      <w:r>
-        <w:t xml:space="preserve">Donner un temps de </w:t>
-      </w:r>
-      <w:r>
-        <w:t>réflexion</w:t>
-      </w:r>
-      <w:r>
-        <w:t xml:space="preserve"> au client </w:t>
-      </w:r>
-      <w:r>
-        <w:t>après</w:t>
-      </w:r>
-      <w:r>
-        <w:t xml:space="preserve"> la phase de pilotage </w:t>
+        <w:t xml:space="preserve"> </w:t>
       </w:r>
     </w:p>
     <w:sectPr>
@@ -2646,6 +1903,118 @@
     </w:lvl>
   </w:abstractNum>
   <w:abstractNum w:abstractNumId="1" w15:restartNumberingAfterBreak="0">
+    <w:nsid w:val="01A26484"/>
+    <w:multiLevelType w:val="hybridMultilevel"/>
+    <w:tmpl w:val="7B42F558"/>
+    <w:lvl w:ilvl="0" w:tplc="E8743206">
+      <w:numFmt w:val="bullet"/>
+      <w:lvlText w:val=""/>
+      <w:lvlJc w:val="left"/>
+      <w:pPr>
+        <w:ind w:left="720" w:hanging="360"/>
+      </w:pPr>
+      <w:rPr>
+        <w:rFonts w:ascii="Wingdings" w:eastAsiaTheme="minorHAnsi" w:hAnsi="Wingdings" w:cstheme="minorBidi" w:hint="default"/>
+      </w:rPr>
+    </w:lvl>
+    <w:lvl w:ilvl="1" w:tplc="040C0003" w:tentative="1">
+      <w:start w:val="1"/>
+      <w:numFmt w:val="bullet"/>
+      <w:lvlText w:val="o"/>
+      <w:lvlJc w:val="left"/>
+      <w:pPr>
+        <w:ind w:left="1440" w:hanging="360"/>
+      </w:pPr>
+      <w:rPr>
+        <w:rFonts w:ascii="Courier New" w:hAnsi="Courier New" w:cs="Courier New" w:hint="default"/>
+      </w:rPr>
+    </w:lvl>
+    <w:lvl w:ilvl="2" w:tplc="040C0005" w:tentative="1">
+      <w:start w:val="1"/>
+      <w:numFmt w:val="bullet"/>
+      <w:lvlText w:val=""/>
+      <w:lvlJc w:val="left"/>
+      <w:pPr>
+        <w:ind w:left="2160" w:hanging="360"/>
+      </w:pPr>
+      <w:rPr>
+        <w:rFonts w:ascii="Wingdings" w:hAnsi="Wingdings" w:hint="default"/>
+      </w:rPr>
+    </w:lvl>
+    <w:lvl w:ilvl="3" w:tplc="040C0001" w:tentative="1">
+      <w:start w:val="1"/>
+      <w:numFmt w:val="bullet"/>
+      <w:lvlText w:val=""/>
+      <w:lvlJc w:val="left"/>
+      <w:pPr>
+        <w:ind w:left="2880" w:hanging="360"/>
+      </w:pPr>
+      <w:rPr>
+        <w:rFonts w:ascii="Symbol" w:hAnsi="Symbol" w:hint="default"/>
+      </w:rPr>
+    </w:lvl>
+    <w:lvl w:ilvl="4" w:tplc="040C0003" w:tentative="1">
+      <w:start w:val="1"/>
+      <w:numFmt w:val="bullet"/>
+      <w:lvlText w:val="o"/>
+      <w:lvlJc w:val="left"/>
+      <w:pPr>
+        <w:ind w:left="3600" w:hanging="360"/>
+      </w:pPr>
+      <w:rPr>
+        <w:rFonts w:ascii="Courier New" w:hAnsi="Courier New" w:cs="Courier New" w:hint="default"/>
+      </w:rPr>
+    </w:lvl>
+    <w:lvl w:ilvl="5" w:tplc="040C0005" w:tentative="1">
+      <w:start w:val="1"/>
+      <w:numFmt w:val="bullet"/>
+      <w:lvlText w:val=""/>
+      <w:lvlJc w:val="left"/>
+      <w:pPr>
+        <w:ind w:left="4320" w:hanging="360"/>
+      </w:pPr>
+      <w:rPr>
+        <w:rFonts w:ascii="Wingdings" w:hAnsi="Wingdings" w:hint="default"/>
+      </w:rPr>
+    </w:lvl>
+    <w:lvl w:ilvl="6" w:tplc="040C0001" w:tentative="1">
+      <w:start w:val="1"/>
+      <w:numFmt w:val="bullet"/>
+      <w:lvlText w:val=""/>
+      <w:lvlJc w:val="left"/>
+      <w:pPr>
+        <w:ind w:left="5040" w:hanging="360"/>
+      </w:pPr>
+      <w:rPr>
+        <w:rFonts w:ascii="Symbol" w:hAnsi="Symbol" w:hint="default"/>
+      </w:rPr>
+    </w:lvl>
+    <w:lvl w:ilvl="7" w:tplc="040C0003" w:tentative="1">
+      <w:start w:val="1"/>
+      <w:numFmt w:val="bullet"/>
+      <w:lvlText w:val="o"/>
+      <w:lvlJc w:val="left"/>
+      <w:pPr>
+        <w:ind w:left="5760" w:hanging="360"/>
+      </w:pPr>
+      <w:rPr>
+        <w:rFonts w:ascii="Courier New" w:hAnsi="Courier New" w:cs="Courier New" w:hint="default"/>
+      </w:rPr>
+    </w:lvl>
+    <w:lvl w:ilvl="8" w:tplc="040C0005" w:tentative="1">
+      <w:start w:val="1"/>
+      <w:numFmt w:val="bullet"/>
+      <w:lvlText w:val=""/>
+      <w:lvlJc w:val="left"/>
+      <w:pPr>
+        <w:ind w:left="6480" w:hanging="360"/>
+      </w:pPr>
+      <w:rPr>
+        <w:rFonts w:ascii="Wingdings" w:hAnsi="Wingdings" w:hint="default"/>
+      </w:rPr>
+    </w:lvl>
+  </w:abstractNum>
+  <w:abstractNum w:abstractNumId="2" w15:restartNumberingAfterBreak="0">
     <w:nsid w:val="05BD582D"/>
     <w:multiLevelType w:val="hybridMultilevel"/>
     <w:tmpl w:val="C73CF7A8"/>
@@ -2738,7 +2107,7 @@
       </w:pPr>
     </w:lvl>
   </w:abstractNum>
-  <w:abstractNum w:abstractNumId="2" w15:restartNumberingAfterBreak="0">
+  <w:abstractNum w:abstractNumId="3" w15:restartNumberingAfterBreak="0">
     <w:nsid w:val="331440F5"/>
     <w:multiLevelType w:val="hybridMultilevel"/>
     <w:tmpl w:val="93C6A974"/>
@@ -2851,7 +2220,7 @@
       </w:rPr>
     </w:lvl>
   </w:abstractNum>
-  <w:abstractNum w:abstractNumId="3" w15:restartNumberingAfterBreak="0">
+  <w:abstractNum w:abstractNumId="4" w15:restartNumberingAfterBreak="0">
     <w:nsid w:val="349742BD"/>
     <w:multiLevelType w:val="hybridMultilevel"/>
     <w:tmpl w:val="864ECDDA"/>
@@ -2964,7 +2333,7 @@
       </w:rPr>
     </w:lvl>
   </w:abstractNum>
-  <w:abstractNum w:abstractNumId="4" w15:restartNumberingAfterBreak="0">
+  <w:abstractNum w:abstractNumId="5" w15:restartNumberingAfterBreak="0">
     <w:nsid w:val="56F82CEF"/>
     <w:multiLevelType w:val="multilevel"/>
     <w:tmpl w:val="236C5860"/>
@@ -3113,7 +2482,7 @@
       </w:rPr>
     </w:lvl>
   </w:abstractNum>
-  <w:abstractNum w:abstractNumId="5" w15:restartNumberingAfterBreak="0">
+  <w:abstractNum w:abstractNumId="6" w15:restartNumberingAfterBreak="0">
     <w:nsid w:val="657E5D71"/>
     <w:multiLevelType w:val="hybridMultilevel"/>
     <w:tmpl w:val="BFBE56B6"/>
@@ -3231,7 +2600,7 @@
       </w:rPr>
     </w:lvl>
   </w:abstractNum>
-  <w:abstractNum w:abstractNumId="6" w15:restartNumberingAfterBreak="0">
+  <w:abstractNum w:abstractNumId="7" w15:restartNumberingAfterBreak="0">
     <w:nsid w:val="71C60E85"/>
     <w:multiLevelType w:val="hybridMultilevel"/>
     <w:tmpl w:val="9BAA75FC"/>
@@ -3348,34 +2717,37 @@
     <w:abstractNumId w:val="0"/>
   </w:num>
   <w:num w:numId="2" w16cid:durableId="1644115033">
-    <w:abstractNumId w:val="5"/>
+    <w:abstractNumId w:val="6"/>
   </w:num>
   <w:num w:numId="3" w16cid:durableId="1967467506">
-    <w:abstractNumId w:val="5"/>
+    <w:abstractNumId w:val="6"/>
     <w:lvlOverride w:ilvl="0">
       <w:startOverride w:val="1"/>
     </w:lvlOverride>
   </w:num>
   <w:num w:numId="4" w16cid:durableId="1894657360">
-    <w:abstractNumId w:val="1"/>
+    <w:abstractNumId w:val="2"/>
   </w:num>
   <w:num w:numId="5" w16cid:durableId="907181406">
-    <w:abstractNumId w:val="2"/>
+    <w:abstractNumId w:val="3"/>
   </w:num>
   <w:num w:numId="6" w16cid:durableId="1313560648">
-    <w:abstractNumId w:val="6"/>
+    <w:abstractNumId w:val="7"/>
   </w:num>
   <w:num w:numId="7" w16cid:durableId="1675835816">
-    <w:abstractNumId w:val="1"/>
+    <w:abstractNumId w:val="2"/>
     <w:lvlOverride w:ilvl="0">
       <w:startOverride w:val="1"/>
     </w:lvlOverride>
   </w:num>
   <w:num w:numId="8" w16cid:durableId="2005937247">
+    <w:abstractNumId w:val="5"/>
+  </w:num>
+  <w:num w:numId="9" w16cid:durableId="37946527">
     <w:abstractNumId w:val="4"/>
   </w:num>
-  <w:num w:numId="9" w16cid:durableId="37946527">
-    <w:abstractNumId w:val="3"/>
+  <w:num w:numId="10" w16cid:durableId="1531184527">
+    <w:abstractNumId w:val="1"/>
   </w:num>
 </w:numbering>
 </file>
@@ -4480,6 +3852,13 @@
     <w:pitch w:val="variable"/>
     <w:sig w:usb0="E0002EFF" w:usb1="C000785B" w:usb2="00000009" w:usb3="00000000" w:csb0="000001FF" w:csb1="00000000"/>
   </w:font>
+  <w:font w:name="Wingdings">
+    <w:panose1 w:val="05000000000000000000"/>
+    <w:charset w:val="02"/>
+    <w:family w:val="auto"/>
+    <w:pitch w:val="variable"/>
+    <w:sig w:usb0="00000000" w:usb1="10000000" w:usb2="00000000" w:usb3="00000000" w:csb0="80000000" w:csb1="00000000"/>
+  </w:font>
   <w:font w:name="Arial">
     <w:panose1 w:val="020B0604020202020204"/>
     <w:charset w:val="00"/>
@@ -4493,13 +3872,6 @@
     <w:family w:val="modern"/>
     <w:pitch w:val="fixed"/>
     <w:sig w:usb0="E0002EFF" w:usb1="C0007843" w:usb2="00000009" w:usb3="00000000" w:csb0="000001FF" w:csb1="00000000"/>
-  </w:font>
-  <w:font w:name="Wingdings">
-    <w:panose1 w:val="05000000000000000000"/>
-    <w:charset w:val="02"/>
-    <w:family w:val="auto"/>
-    <w:pitch w:val="variable"/>
-    <w:sig w:usb0="00000000" w:usb1="10000000" w:usb2="00000000" w:usb3="00000000" w:csb0="80000000" w:csb1="00000000"/>
   </w:font>
   <w:font w:name="Arial Black">
     <w:panose1 w:val="020B0A04020102020204"/>
@@ -4549,9 +3921,9 @@
   </w:compat>
   <w:rsids>
     <w:rsidRoot w:val="00BC5F11"/>
-    <w:rsid w:val="007361D1"/>
     <w:rsid w:val="00954E91"/>
     <w:rsid w:val="00BC5F11"/>
+    <w:rsid w:val="00D3450A"/>
   </w:rsids>
   <m:mathPr>
     <m:mathFont m:val="Cambria Math"/>
